--- a/Day 13 - 19-12-2025 -Python with MongoDB with pymongo library.docx
+++ b/Day 13 - 19-12-2025 -Python with MongoDB with pymongo library.docx
@@ -5,9 +5,37 @@
     <w:p>
       <w:pPr>
         <w:rPr>
-          <w:lang w:val="en-US"/>
-        </w:rPr>
-      </w:pPr>
+          <w:sz w:val="32"/>
+          <w:szCs w:val="32"/>
+          <w:lang w:val="en-US"/>
+        </w:rPr>
+      </w:pPr>
+      <w:r>
+        <w:rPr>
+          <w:sz w:val="32"/>
+          <w:szCs w:val="32"/>
+          <w:lang w:val="en-US"/>
+        </w:rPr>
+        <w:t xml:space="preserve">Connection Mongo DB using </w:t>
+      </w:r>
+      <w:proofErr w:type="spellStart"/>
+      <w:r>
+        <w:rPr>
+          <w:sz w:val="32"/>
+          <w:szCs w:val="32"/>
+          <w:lang w:val="en-US"/>
+        </w:rPr>
+        <w:t>pymongo</w:t>
+      </w:r>
+      <w:proofErr w:type="spellEnd"/>
+      <w:r>
+        <w:rPr>
+          <w:sz w:val="32"/>
+          <w:szCs w:val="32"/>
+          <w:lang w:val="en-US"/>
+        </w:rPr>
+        <w:t xml:space="preserve"> native library </w:t>
+      </w:r>
     </w:p>
     <w:p>
       <w:pPr>
@@ -26,42 +54,87 @@
           <w:lang w:val="en-US"/>
         </w:rPr>
       </w:pPr>
+      <w:proofErr w:type="spellStart"/>
+      <w:r>
+        <w:rPr>
+          <w:sz w:val="32"/>
+          <w:szCs w:val="32"/>
+          <w:lang w:val="en-US"/>
+        </w:rPr>
+        <w:t>Pymongo</w:t>
+      </w:r>
+      <w:proofErr w:type="spellEnd"/>
+      <w:r>
+        <w:rPr>
+          <w:sz w:val="32"/>
+          <w:szCs w:val="32"/>
+          <w:lang w:val="en-US"/>
+        </w:rPr>
+        <w:t xml:space="preserve"> is third party library we use to connect mongo </w:t>
+      </w:r>
+      <w:proofErr w:type="spellStart"/>
+      <w:r>
+        <w:rPr>
+          <w:sz w:val="32"/>
+          <w:szCs w:val="32"/>
+          <w:lang w:val="en-US"/>
+        </w:rPr>
+        <w:t>db</w:t>
+      </w:r>
+      <w:proofErr w:type="spellEnd"/>
+      <w:r>
+        <w:rPr>
+          <w:sz w:val="32"/>
+          <w:szCs w:val="32"/>
+          <w:lang w:val="en-US"/>
+        </w:rPr>
+        <w:t xml:space="preserve"> database using python. It is a native library. </w:t>
+      </w:r>
     </w:p>
     <w:p>
       <w:pPr>
-        <w:jc w:val="both"/>
-        <w:rPr>
-          <w:b/>
-          <w:bCs/>
-          <w:sz w:val="32"/>
-          <w:szCs w:val="32"/>
-          <w:lang w:val="en-US"/>
-        </w:rPr>
-      </w:pPr>
-      <w:proofErr w:type="spellStart"/>
+        <w:rPr>
+          <w:sz w:val="32"/>
+          <w:szCs w:val="32"/>
+          <w:lang w:val="en-US"/>
+        </w:rPr>
+      </w:pPr>
       <w:proofErr w:type="gramStart"/>
       <w:r>
         <w:rPr>
-          <w:b/>
-          <w:bCs/>
-          <w:sz w:val="32"/>
-          <w:szCs w:val="32"/>
-          <w:lang w:val="en-US"/>
-        </w:rPr>
-        <w:t>SQLAlchemy</w:t>
-      </w:r>
-      <w:proofErr w:type="spellEnd"/>
-      <w:r>
-        <w:rPr>
-          <w:b/>
-          <w:bCs/>
-          <w:sz w:val="32"/>
-          <w:szCs w:val="32"/>
-          <w:lang w:val="en-US"/>
-        </w:rPr>
-        <w:t xml:space="preserve"> :</w:t>
+          <w:sz w:val="32"/>
+          <w:szCs w:val="32"/>
+          <w:lang w:val="en-US"/>
+        </w:rPr>
+        <w:t>First</w:t>
       </w:r>
       <w:proofErr w:type="gramEnd"/>
+      <w:r>
+        <w:rPr>
+          <w:sz w:val="32"/>
+          <w:szCs w:val="32"/>
+          <w:lang w:val="en-US"/>
+        </w:rPr>
+        <w:t xml:space="preserve"> we need </w:t>
+      </w:r>
+      <w:proofErr w:type="gramStart"/>
+      <w:r>
+        <w:rPr>
+          <w:sz w:val="32"/>
+          <w:szCs w:val="32"/>
+          <w:lang w:val="en-US"/>
+        </w:rPr>
+        <w:t>install</w:t>
+      </w:r>
+      <w:proofErr w:type="gramEnd"/>
+      <w:r>
+        <w:rPr>
+          <w:sz w:val="32"/>
+          <w:szCs w:val="32"/>
+          <w:lang w:val="en-US"/>
+        </w:rPr>
+        <w:t xml:space="preserve"> this library </w:t>
+      </w:r>
     </w:p>
     <w:p>
       <w:pPr>
@@ -71,478 +144,24 @@
           <w:lang w:val="en-US"/>
         </w:rPr>
       </w:pPr>
+      <w:r>
+        <w:rPr>
+          <w:sz w:val="32"/>
+          <w:szCs w:val="32"/>
+          <w:highlight w:val="yellow"/>
+          <w:lang w:val="en-US"/>
+        </w:rPr>
+        <w:t xml:space="preserve">python -m pip install </w:t>
+      </w:r>
       <w:proofErr w:type="spellStart"/>
       <w:r>
         <w:rPr>
           <w:sz w:val="32"/>
           <w:szCs w:val="32"/>
-          <w:lang w:val="en-US"/>
-        </w:rPr>
-        <w:t>SQLAlchemy</w:t>
-      </w:r>
-      <w:proofErr w:type="spellEnd"/>
-      <w:r>
-        <w:rPr>
-          <w:sz w:val="32"/>
-          <w:szCs w:val="32"/>
-          <w:lang w:val="en-US"/>
-        </w:rPr>
-        <w:t xml:space="preserve"> is an open source python SQL </w:t>
-      </w:r>
-      <w:proofErr w:type="spellStart"/>
-      <w:r>
-        <w:rPr>
-          <w:sz w:val="32"/>
-          <w:szCs w:val="32"/>
-          <w:lang w:val="en-US"/>
-        </w:rPr>
-        <w:t>tookit</w:t>
-      </w:r>
-      <w:proofErr w:type="spellEnd"/>
-      <w:r>
-        <w:rPr>
-          <w:sz w:val="32"/>
-          <w:szCs w:val="32"/>
-          <w:lang w:val="en-US"/>
-        </w:rPr>
-        <w:t xml:space="preserve"> and ORM (Object Relation Mapper)</w:t>
-      </w:r>
-    </w:p>
-    <w:p>
-      <w:pPr>
-        <w:rPr>
-          <w:sz w:val="32"/>
-          <w:szCs w:val="32"/>
-          <w:lang w:val="en-US"/>
-        </w:rPr>
-      </w:pPr>
-      <w:proofErr w:type="spellStart"/>
-      <w:proofErr w:type="gramStart"/>
-      <w:r>
-        <w:rPr>
-          <w:sz w:val="32"/>
-          <w:szCs w:val="32"/>
-          <w:lang w:val="en-US"/>
-        </w:rPr>
-        <w:t>Mysql.connector</w:t>
-      </w:r>
-      <w:proofErr w:type="spellEnd"/>
-      <w:r>
-        <w:rPr>
-          <w:sz w:val="32"/>
-          <w:szCs w:val="32"/>
-          <w:lang w:val="en-US"/>
-        </w:rPr>
-        <w:t xml:space="preserve"> :</w:t>
-      </w:r>
-      <w:proofErr w:type="gramEnd"/>
-      <w:r>
-        <w:rPr>
-          <w:sz w:val="32"/>
-          <w:szCs w:val="32"/>
-          <w:lang w:val="en-US"/>
-        </w:rPr>
-        <w:t xml:space="preserve"> there we can native query means we </w:t>
-      </w:r>
-      <w:proofErr w:type="gramStart"/>
-      <w:r>
-        <w:rPr>
-          <w:sz w:val="32"/>
-          <w:szCs w:val="32"/>
-          <w:lang w:val="en-US"/>
-        </w:rPr>
-        <w:t>depends</w:t>
-      </w:r>
-      <w:proofErr w:type="gramEnd"/>
-      <w:r>
-        <w:rPr>
-          <w:sz w:val="32"/>
-          <w:szCs w:val="32"/>
-          <w:lang w:val="en-US"/>
-        </w:rPr>
-        <w:t xml:space="preserve"> upon </w:t>
-      </w:r>
-      <w:proofErr w:type="spellStart"/>
-      <w:r>
-        <w:rPr>
-          <w:sz w:val="32"/>
-          <w:szCs w:val="32"/>
-          <w:lang w:val="en-US"/>
-        </w:rPr>
-        <w:t>mysql</w:t>
-      </w:r>
-      <w:proofErr w:type="spellEnd"/>
-      <w:r>
-        <w:rPr>
-          <w:sz w:val="32"/>
-          <w:szCs w:val="32"/>
-          <w:lang w:val="en-US"/>
-        </w:rPr>
-        <w:t xml:space="preserve"> query. When we move from one database to another base complete code </w:t>
-      </w:r>
-      <w:proofErr w:type="gramStart"/>
-      <w:r>
-        <w:rPr>
-          <w:sz w:val="32"/>
-          <w:szCs w:val="32"/>
-          <w:lang w:val="en-US"/>
-        </w:rPr>
-        <w:t>need</w:t>
-      </w:r>
-      <w:proofErr w:type="gramEnd"/>
-      <w:r>
-        <w:rPr>
-          <w:sz w:val="32"/>
-          <w:szCs w:val="32"/>
-          <w:lang w:val="en-US"/>
-        </w:rPr>
-        <w:t xml:space="preserve"> to change. </w:t>
-      </w:r>
-    </w:p>
-    <w:p>
-      <w:pPr>
-        <w:rPr>
-          <w:sz w:val="32"/>
-          <w:szCs w:val="32"/>
-          <w:lang w:val="en-US"/>
-        </w:rPr>
-      </w:pPr>
-      <w:r>
-        <w:rPr>
-          <w:sz w:val="32"/>
-          <w:szCs w:val="32"/>
-          <w:lang w:val="en-US"/>
-        </w:rPr>
-        <w:t xml:space="preserve">Database dependent library. Here we are not working on OOPs concept. </w:t>
-      </w:r>
-    </w:p>
-    <w:p>
-      <w:pPr>
-        <w:rPr>
-          <w:sz w:val="32"/>
-          <w:szCs w:val="32"/>
-          <w:lang w:val="en-US"/>
-        </w:rPr>
-      </w:pPr>
-      <w:proofErr w:type="spellStart"/>
-      <w:r>
-        <w:rPr>
-          <w:sz w:val="32"/>
-          <w:szCs w:val="32"/>
-          <w:lang w:val="en-US"/>
-        </w:rPr>
-        <w:t>SQLAlchmey</w:t>
-      </w:r>
-      <w:proofErr w:type="spellEnd"/>
-      <w:r>
-        <w:rPr>
-          <w:sz w:val="32"/>
-          <w:szCs w:val="32"/>
-          <w:lang w:val="en-US"/>
-        </w:rPr>
-        <w:t xml:space="preserve"> ORM features so we directly </w:t>
-      </w:r>
-      <w:proofErr w:type="gramStart"/>
-      <w:r>
-        <w:rPr>
-          <w:sz w:val="32"/>
-          <w:szCs w:val="32"/>
-          <w:lang w:val="en-US"/>
-        </w:rPr>
-        <w:t>deals</w:t>
-      </w:r>
-      <w:proofErr w:type="gramEnd"/>
-      <w:r>
-        <w:rPr>
-          <w:sz w:val="32"/>
-          <w:szCs w:val="32"/>
-          <w:lang w:val="en-US"/>
-        </w:rPr>
-        <w:t xml:space="preserve"> with </w:t>
-      </w:r>
-      <w:proofErr w:type="gramStart"/>
-      <w:r>
-        <w:rPr>
-          <w:sz w:val="32"/>
-          <w:szCs w:val="32"/>
-          <w:lang w:val="en-US"/>
-        </w:rPr>
-        <w:t>object</w:t>
-      </w:r>
-      <w:proofErr w:type="gramEnd"/>
-      <w:r>
-        <w:rPr>
-          <w:sz w:val="32"/>
-          <w:szCs w:val="32"/>
-          <w:lang w:val="en-US"/>
-        </w:rPr>
-        <w:t xml:space="preserve">. </w:t>
-      </w:r>
-      <w:proofErr w:type="gramStart"/>
-      <w:r>
-        <w:rPr>
-          <w:sz w:val="32"/>
-          <w:szCs w:val="32"/>
-          <w:lang w:val="en-US"/>
-        </w:rPr>
-        <w:t>Means</w:t>
-      </w:r>
-      <w:proofErr w:type="gramEnd"/>
-      <w:r>
-        <w:rPr>
-          <w:sz w:val="32"/>
-          <w:szCs w:val="32"/>
-          <w:lang w:val="en-US"/>
-        </w:rPr>
-        <w:t xml:space="preserve"> we can store, delete, update and retrieve data through </w:t>
-      </w:r>
-      <w:proofErr w:type="gramStart"/>
-      <w:r>
-        <w:rPr>
-          <w:sz w:val="32"/>
-          <w:szCs w:val="32"/>
-          <w:lang w:val="en-US"/>
-        </w:rPr>
-        <w:t>object</w:t>
-      </w:r>
-      <w:proofErr w:type="gramEnd"/>
-      <w:r>
-        <w:rPr>
-          <w:sz w:val="32"/>
-          <w:szCs w:val="32"/>
-          <w:lang w:val="en-US"/>
-        </w:rPr>
-        <w:t xml:space="preserve"> rather than query. If we switch from one database to another our code doesn’t </w:t>
-      </w:r>
-      <w:proofErr w:type="gramStart"/>
-      <w:r>
-        <w:rPr>
-          <w:sz w:val="32"/>
-          <w:szCs w:val="32"/>
-          <w:lang w:val="en-US"/>
-        </w:rPr>
-        <w:t>changes</w:t>
-      </w:r>
-      <w:proofErr w:type="gramEnd"/>
-      <w:r>
-        <w:rPr>
-          <w:sz w:val="32"/>
-          <w:szCs w:val="32"/>
-          <w:lang w:val="en-US"/>
-        </w:rPr>
-        <w:t xml:space="preserve">. </w:t>
-      </w:r>
-    </w:p>
-    <w:p>
-      <w:pPr>
-        <w:rPr>
-          <w:sz w:val="32"/>
-          <w:szCs w:val="32"/>
-          <w:lang w:val="en-US"/>
-        </w:rPr>
-      </w:pPr>
-      <w:r>
-        <w:rPr>
-          <w:sz w:val="32"/>
-          <w:szCs w:val="32"/>
-          <w:lang w:val="en-US"/>
-        </w:rPr>
-        <w:t xml:space="preserve">Object in </w:t>
-      </w:r>
-      <w:proofErr w:type="gramStart"/>
-      <w:r>
-        <w:rPr>
-          <w:sz w:val="32"/>
-          <w:szCs w:val="32"/>
-          <w:lang w:val="en-US"/>
-        </w:rPr>
-        <w:t>oops</w:t>
-      </w:r>
-      <w:proofErr w:type="gramEnd"/>
-      <w:r>
-        <w:rPr>
-          <w:sz w:val="32"/>
-          <w:szCs w:val="32"/>
-          <w:lang w:val="en-US"/>
-        </w:rPr>
-        <w:t xml:space="preserve"> language like python or java </w:t>
-      </w:r>
-    </w:p>
-    <w:p>
-      <w:pPr>
-        <w:rPr>
-          <w:sz w:val="32"/>
-          <w:szCs w:val="32"/>
-          <w:lang w:val="en-US"/>
-        </w:rPr>
-      </w:pPr>
-      <w:r>
-        <w:rPr>
-          <w:sz w:val="32"/>
-          <w:szCs w:val="32"/>
-          <w:lang w:val="en-US"/>
-        </w:rPr>
-        <w:t xml:space="preserve">Relations in RDBMS </w:t>
-      </w:r>
-      <w:proofErr w:type="spellStart"/>
-      <w:r>
-        <w:rPr>
-          <w:sz w:val="32"/>
-          <w:szCs w:val="32"/>
-          <w:lang w:val="en-US"/>
-        </w:rPr>
-        <w:t>ie</w:t>
-      </w:r>
-      <w:proofErr w:type="spellEnd"/>
-      <w:r>
-        <w:rPr>
-          <w:sz w:val="32"/>
-          <w:szCs w:val="32"/>
-          <w:lang w:val="en-US"/>
-        </w:rPr>
-        <w:t xml:space="preserve"> table. </w:t>
-      </w:r>
-    </w:p>
-    <w:p>
-      <w:pPr>
-        <w:rPr>
-          <w:sz w:val="32"/>
-          <w:szCs w:val="32"/>
-          <w:lang w:val="en-US"/>
-        </w:rPr>
-      </w:pPr>
-      <w:r>
-        <w:rPr>
-          <w:sz w:val="32"/>
-          <w:szCs w:val="32"/>
-          <w:lang w:val="en-US"/>
-        </w:rPr>
-        <w:t xml:space="preserve">In </w:t>
-      </w:r>
-      <w:proofErr w:type="gramStart"/>
-      <w:r>
-        <w:rPr>
-          <w:sz w:val="32"/>
-          <w:szCs w:val="32"/>
-          <w:lang w:val="en-US"/>
-        </w:rPr>
-        <w:t>record in</w:t>
-      </w:r>
-      <w:proofErr w:type="gramEnd"/>
-      <w:r>
-        <w:rPr>
-          <w:sz w:val="32"/>
-          <w:szCs w:val="32"/>
-          <w:lang w:val="en-US"/>
-        </w:rPr>
-        <w:t xml:space="preserve"> </w:t>
-      </w:r>
-      <w:proofErr w:type="gramStart"/>
-      <w:r>
-        <w:rPr>
-          <w:sz w:val="32"/>
-          <w:szCs w:val="32"/>
-          <w:lang w:val="en-US"/>
-        </w:rPr>
-        <w:t>database</w:t>
-      </w:r>
-      <w:proofErr w:type="gramEnd"/>
-      <w:r>
-        <w:rPr>
-          <w:sz w:val="32"/>
-          <w:szCs w:val="32"/>
-          <w:lang w:val="en-US"/>
-        </w:rPr>
-        <w:t xml:space="preserve"> is equal to one object in python side. </w:t>
-      </w:r>
-    </w:p>
-    <w:p>
-      <w:pPr>
-        <w:rPr>
-          <w:sz w:val="32"/>
-          <w:szCs w:val="32"/>
-          <w:lang w:val="en-US"/>
-        </w:rPr>
-      </w:pPr>
-    </w:p>
-    <w:p>
-      <w:pPr>
-        <w:rPr>
-          <w:sz w:val="32"/>
-          <w:szCs w:val="32"/>
-          <w:lang w:val="en-US"/>
-        </w:rPr>
-      </w:pPr>
-      <w:proofErr w:type="gramStart"/>
-      <w:r>
-        <w:rPr>
-          <w:sz w:val="32"/>
-          <w:szCs w:val="32"/>
-          <w:lang w:val="en-US"/>
-        </w:rPr>
-        <w:t>First</w:t>
-      </w:r>
-      <w:proofErr w:type="gramEnd"/>
-      <w:r>
-        <w:rPr>
-          <w:sz w:val="32"/>
-          <w:szCs w:val="32"/>
-          <w:lang w:val="en-US"/>
-        </w:rPr>
-        <w:t xml:space="preserve"> we need to install </w:t>
-      </w:r>
-      <w:proofErr w:type="spellStart"/>
-      <w:r>
-        <w:rPr>
-          <w:sz w:val="32"/>
-          <w:szCs w:val="32"/>
-          <w:lang w:val="en-US"/>
-        </w:rPr>
-        <w:t>sqlalchemy</w:t>
-      </w:r>
-      <w:proofErr w:type="spellEnd"/>
-      <w:r>
-        <w:rPr>
-          <w:sz w:val="32"/>
-          <w:szCs w:val="32"/>
-          <w:lang w:val="en-US"/>
-        </w:rPr>
-        <w:t xml:space="preserve"> dependencies using pip command. </w:t>
-      </w:r>
-    </w:p>
-    <w:p>
-      <w:pPr>
-        <w:rPr>
-          <w:sz w:val="32"/>
-          <w:szCs w:val="32"/>
-          <w:lang w:val="en-US"/>
-        </w:rPr>
-      </w:pPr>
-    </w:p>
-    <w:p>
-      <w:pPr>
-        <w:rPr>
-          <w:sz w:val="32"/>
-          <w:szCs w:val="32"/>
-          <w:lang w:val="en-US"/>
-        </w:rPr>
-      </w:pPr>
-      <w:r>
-        <w:rPr>
-          <w:sz w:val="32"/>
-          <w:szCs w:val="32"/>
-          <w:lang w:val="en-US"/>
-        </w:rPr>
-        <w:t xml:space="preserve">python -m pip install </w:t>
-      </w:r>
-      <w:proofErr w:type="spellStart"/>
-      <w:r>
-        <w:rPr>
-          <w:sz w:val="32"/>
-          <w:szCs w:val="32"/>
-          <w:lang w:val="en-US"/>
-        </w:rPr>
-        <w:t>sqlalchemy</w:t>
+          <w:highlight w:val="yellow"/>
+          <w:lang w:val="en-US"/>
+        </w:rPr>
+        <w:t>pymongo</w:t>
       </w:r>
       <w:proofErr w:type="spellEnd"/>
     </w:p>
@@ -554,24 +173,6 @@
           <w:lang w:val="en-US"/>
         </w:rPr>
       </w:pPr>
-      <w:r>
-        <w:rPr>
-          <w:sz w:val="32"/>
-          <w:szCs w:val="32"/>
-          <w:lang w:val="en-US"/>
-        </w:rPr>
-        <w:t xml:space="preserve">python -m pip install </w:t>
-      </w:r>
-      <w:proofErr w:type="spellStart"/>
-      <w:r>
-        <w:rPr>
-          <w:sz w:val="32"/>
-          <w:szCs w:val="32"/>
-          <w:lang w:val="en-US"/>
-        </w:rPr>
-        <w:t>sqlalchemy.orm</w:t>
-      </w:r>
-      <w:proofErr w:type="spellEnd"/>
     </w:p>
     <w:p>
       <w:pPr>
@@ -581,6 +182,309 @@
           <w:lang w:val="en-US"/>
         </w:rPr>
       </w:pPr>
+      <w:proofErr w:type="spellStart"/>
+      <w:r>
+        <w:rPr>
+          <w:sz w:val="32"/>
+          <w:szCs w:val="32"/>
+          <w:lang w:val="en-US"/>
+        </w:rPr>
+        <w:t>pymongo</w:t>
+      </w:r>
+      <w:proofErr w:type="spellEnd"/>
+      <w:r>
+        <w:rPr>
+          <w:sz w:val="32"/>
+          <w:szCs w:val="32"/>
+          <w:lang w:val="en-US"/>
+        </w:rPr>
+        <w:t xml:space="preserve"> drive. </w:t>
+      </w:r>
+      <w:proofErr w:type="gramStart"/>
+      <w:r>
+        <w:rPr>
+          <w:sz w:val="32"/>
+          <w:szCs w:val="32"/>
+          <w:lang w:val="en-US"/>
+        </w:rPr>
+        <w:t>It</w:t>
+      </w:r>
+      <w:proofErr w:type="gramEnd"/>
+      <w:r>
+        <w:rPr>
+          <w:sz w:val="32"/>
+          <w:szCs w:val="32"/>
+          <w:lang w:val="en-US"/>
+        </w:rPr>
+        <w:t xml:space="preserve"> database </w:t>
+      </w:r>
+      <w:proofErr w:type="gramStart"/>
+      <w:r>
+        <w:rPr>
+          <w:sz w:val="32"/>
+          <w:szCs w:val="32"/>
+          <w:lang w:val="en-US"/>
+        </w:rPr>
+        <w:t>depends</w:t>
+      </w:r>
+      <w:proofErr w:type="gramEnd"/>
+      <w:r>
+        <w:rPr>
+          <w:sz w:val="32"/>
+          <w:szCs w:val="32"/>
+          <w:lang w:val="en-US"/>
+        </w:rPr>
+        <w:t xml:space="preserve"> we are using mongo </w:t>
+      </w:r>
+      <w:proofErr w:type="spellStart"/>
+      <w:r>
+        <w:rPr>
+          <w:sz w:val="32"/>
+          <w:szCs w:val="32"/>
+          <w:lang w:val="en-US"/>
+        </w:rPr>
+        <w:t>db</w:t>
+      </w:r>
+      <w:proofErr w:type="spellEnd"/>
+      <w:r>
+        <w:rPr>
+          <w:sz w:val="32"/>
+          <w:szCs w:val="32"/>
+          <w:lang w:val="en-US"/>
+        </w:rPr>
+        <w:t xml:space="preserve"> query functions. </w:t>
+      </w:r>
+    </w:p>
+    <w:p>
+      <w:pPr>
+        <w:rPr>
+          <w:sz w:val="32"/>
+          <w:szCs w:val="32"/>
+          <w:lang w:val="en-US"/>
+        </w:rPr>
+      </w:pPr>
+      <w:r>
+        <w:rPr>
+          <w:sz w:val="32"/>
+          <w:szCs w:val="32"/>
+          <w:lang w:val="en-US"/>
+        </w:rPr>
+        <w:t xml:space="preserve">If we want to work with python </w:t>
+      </w:r>
+      <w:proofErr w:type="gramStart"/>
+      <w:r>
+        <w:rPr>
+          <w:sz w:val="32"/>
+          <w:szCs w:val="32"/>
+          <w:lang w:val="en-US"/>
+        </w:rPr>
+        <w:t>object</w:t>
+      </w:r>
+      <w:proofErr w:type="gramEnd"/>
+      <w:r>
+        <w:rPr>
+          <w:sz w:val="32"/>
+          <w:szCs w:val="32"/>
+          <w:lang w:val="en-US"/>
+        </w:rPr>
+        <w:t xml:space="preserve"> to store data in mongo </w:t>
+      </w:r>
+      <w:proofErr w:type="spellStart"/>
+      <w:r>
+        <w:rPr>
+          <w:sz w:val="32"/>
+          <w:szCs w:val="32"/>
+          <w:lang w:val="en-US"/>
+        </w:rPr>
+        <w:t>db</w:t>
+      </w:r>
+      <w:proofErr w:type="spellEnd"/>
+      <w:r>
+        <w:rPr>
+          <w:sz w:val="32"/>
+          <w:szCs w:val="32"/>
+          <w:lang w:val="en-US"/>
+        </w:rPr>
+        <w:t xml:space="preserve"> database. Python provided another </w:t>
+      </w:r>
+      <w:proofErr w:type="gramStart"/>
+      <w:r>
+        <w:rPr>
+          <w:sz w:val="32"/>
+          <w:szCs w:val="32"/>
+          <w:lang w:val="en-US"/>
+        </w:rPr>
+        <w:t>third party</w:t>
+      </w:r>
+      <w:proofErr w:type="gramEnd"/>
+      <w:r>
+        <w:rPr>
+          <w:sz w:val="32"/>
+          <w:szCs w:val="32"/>
+          <w:lang w:val="en-US"/>
+        </w:rPr>
+        <w:t xml:space="preserve"> library which </w:t>
+      </w:r>
+      <w:proofErr w:type="gramStart"/>
+      <w:r>
+        <w:rPr>
+          <w:sz w:val="32"/>
+          <w:szCs w:val="32"/>
+          <w:lang w:val="en-US"/>
+        </w:rPr>
+        <w:t>use</w:t>
+      </w:r>
+      <w:proofErr w:type="gramEnd"/>
+      <w:r>
+        <w:rPr>
+          <w:sz w:val="32"/>
+          <w:szCs w:val="32"/>
+          <w:lang w:val="en-US"/>
+        </w:rPr>
+        <w:t xml:space="preserve"> as ODM (Object Document Mapper)</w:t>
+      </w:r>
+    </w:p>
+    <w:p>
+      <w:pPr>
+        <w:rPr>
+          <w:sz w:val="32"/>
+          <w:szCs w:val="32"/>
+          <w:lang w:val="en-US"/>
+        </w:rPr>
+      </w:pPr>
+    </w:p>
+    <w:p>
+      <w:pPr>
+        <w:rPr>
+          <w:sz w:val="32"/>
+          <w:szCs w:val="32"/>
+          <w:lang w:val="en-US"/>
+        </w:rPr>
+      </w:pPr>
+      <w:r>
+        <w:rPr>
+          <w:sz w:val="32"/>
+          <w:szCs w:val="32"/>
+          <w:lang w:val="en-US"/>
+        </w:rPr>
+        <w:t xml:space="preserve">Python side object </w:t>
+      </w:r>
+    </w:p>
+    <w:p>
+      <w:pPr>
+        <w:rPr>
+          <w:sz w:val="32"/>
+          <w:szCs w:val="32"/>
+          <w:lang w:val="en-US"/>
+        </w:rPr>
+      </w:pPr>
+      <w:r>
+        <w:rPr>
+          <w:sz w:val="32"/>
+          <w:szCs w:val="32"/>
+          <w:lang w:val="en-US"/>
+        </w:rPr>
+        <w:t xml:space="preserve">Mongo </w:t>
+      </w:r>
+      <w:proofErr w:type="spellStart"/>
+      <w:r>
+        <w:rPr>
+          <w:sz w:val="32"/>
+          <w:szCs w:val="32"/>
+          <w:lang w:val="en-US"/>
+        </w:rPr>
+        <w:t>db</w:t>
+      </w:r>
+      <w:proofErr w:type="spellEnd"/>
+      <w:r>
+        <w:rPr>
+          <w:sz w:val="32"/>
+          <w:szCs w:val="32"/>
+          <w:lang w:val="en-US"/>
+        </w:rPr>
+        <w:t xml:space="preserve"> side document. </w:t>
+      </w:r>
+    </w:p>
+    <w:p>
+      <w:pPr>
+        <w:rPr>
+          <w:sz w:val="32"/>
+          <w:szCs w:val="32"/>
+          <w:lang w:val="en-US"/>
+        </w:rPr>
+      </w:pPr>
+      <w:r>
+        <w:rPr>
+          <w:sz w:val="32"/>
+          <w:szCs w:val="32"/>
+          <w:lang w:val="en-US"/>
+        </w:rPr>
+        <w:t xml:space="preserve">Python provided library with name </w:t>
+      </w:r>
+      <w:proofErr w:type="spellStart"/>
+      <w:r>
+        <w:rPr>
+          <w:sz w:val="32"/>
+          <w:szCs w:val="32"/>
+          <w:lang w:val="en-US"/>
+        </w:rPr>
+        <w:t>MongoEngine</w:t>
+      </w:r>
+      <w:proofErr w:type="spellEnd"/>
+      <w:r>
+        <w:rPr>
+          <w:sz w:val="32"/>
+          <w:szCs w:val="32"/>
+          <w:lang w:val="en-US"/>
+        </w:rPr>
+        <w:t xml:space="preserve">. This library by default use in Django framework. </w:t>
+      </w:r>
+    </w:p>
+    <w:p>
+      <w:pPr>
+        <w:rPr>
+          <w:sz w:val="32"/>
+          <w:szCs w:val="32"/>
+          <w:lang w:val="en-US"/>
+        </w:rPr>
+      </w:pPr>
+    </w:p>
+    <w:p>
+      <w:pPr>
+        <w:rPr>
+          <w:sz w:val="32"/>
+          <w:szCs w:val="32"/>
+          <w:lang w:val="en-US"/>
+        </w:rPr>
+      </w:pPr>
+      <w:r>
+        <w:rPr>
+          <w:sz w:val="32"/>
+          <w:szCs w:val="32"/>
+          <w:highlight w:val="yellow"/>
+          <w:lang w:val="en-US"/>
+        </w:rPr>
+        <w:t xml:space="preserve">python -m pip install </w:t>
+      </w:r>
+      <w:proofErr w:type="spellStart"/>
+      <w:r>
+        <w:rPr>
+          <w:sz w:val="32"/>
+          <w:szCs w:val="32"/>
+          <w:highlight w:val="yellow"/>
+          <w:lang w:val="en-US"/>
+        </w:rPr>
+        <w:t>mongoengine</w:t>
+      </w:r>
+      <w:proofErr w:type="spellEnd"/>
+      <w:r>
+        <w:rPr>
+          <w:sz w:val="32"/>
+          <w:szCs w:val="32"/>
+          <w:lang w:val="en-US"/>
+        </w:rPr>
+        <w:t xml:space="preserve"> </w:t>
+      </w:r>
     </w:p>
     <w:p>
       <w:pPr>
